--- a/Assignments Day 1.docx
+++ b/Assignments Day 1.docx
@@ -1,6 +1,6 @@
 
 <file path=word/document.xml><?xml version="1.0" encoding="utf-8"?>
-<w:document xmlns:wpc="http://schemas.microsoft.com/office/word/2010/wordprocessingCanvas" xmlns:mc="http://schemas.openxmlformats.org/markup-compatibility/2006" xmlns:o="urn:schemas-microsoft-com:office:office" xmlns:r="http://schemas.openxmlformats.org/officeDocument/2006/relationships" xmlns:m="http://schemas.openxmlformats.org/officeDocument/2006/math" xmlns:v="urn:schemas-microsoft-com:vml" xmlns:wp14="http://schemas.microsoft.com/office/word/2010/wordprocessingDrawing" xmlns:wp="http://schemas.openxmlformats.org/drawingml/2006/wordprocessingDrawing" xmlns:w10="urn:schemas-microsoft-com:office:word" xmlns:w="http://schemas.openxmlformats.org/wordprocessingml/2006/main" xmlns:w14="http://schemas.microsoft.com/office/word/2010/wordml" xmlns:w15="http://schemas.microsoft.com/office/word/2012/wordml" xmlns:wpg="http://schemas.microsoft.com/office/word/2010/wordprocessingGroup" xmlns:wpi="http://schemas.microsoft.com/office/word/2010/wordprocessingInk" xmlns:wne="http://schemas.microsoft.com/office/word/2006/wordml" xmlns:wps="http://schemas.microsoft.com/office/word/2010/wordprocessingShape" mc:Ignorable="w14 w15 wp14">
+<w:document xmlns:wpc="http://schemas.microsoft.com/office/word/2010/wordprocessingCanvas" xmlns:cx="http://schemas.microsoft.com/office/drawing/2014/chartex" xmlns:cx1="http://schemas.microsoft.com/office/drawing/2015/9/8/chartex" xmlns:mc="http://schemas.openxmlformats.org/markup-compatibility/2006" xmlns:o="urn:schemas-microsoft-com:office:office" xmlns:r="http://schemas.openxmlformats.org/officeDocument/2006/relationships" xmlns:m="http://schemas.openxmlformats.org/officeDocument/2006/math" xmlns:v="urn:schemas-microsoft-com:vml" xmlns:wp14="http://schemas.microsoft.com/office/word/2010/wordprocessingDrawing" xmlns:wp="http://schemas.openxmlformats.org/drawingml/2006/wordprocessingDrawing" xmlns:w10="urn:schemas-microsoft-com:office:word" xmlns:w="http://schemas.openxmlformats.org/wordprocessingml/2006/main" xmlns:w14="http://schemas.microsoft.com/office/word/2010/wordml" xmlns:w15="http://schemas.microsoft.com/office/word/2012/wordml" xmlns:w16se="http://schemas.microsoft.com/office/word/2015/wordml/symex" xmlns:wpg="http://schemas.microsoft.com/office/word/2010/wordprocessingGroup" xmlns:wpi="http://schemas.microsoft.com/office/word/2010/wordprocessingInk" xmlns:wne="http://schemas.microsoft.com/office/word/2006/wordml" xmlns:wps="http://schemas.microsoft.com/office/word/2010/wordprocessingShape" mc:Ignorable="w14 w15 w16se wp14">
   <w:body>
     <w:p>
       <w:pPr>
@@ -146,7 +146,7 @@
     </w:p>
     <w:p>
       <w:pPr>
-        <w:pStyle w:val="ListParagraph"/>
+        <w:pStyle w:val="Lijstalinea"/>
         <w:numPr>
           <w:ilvl w:val="0"/>
           <w:numId w:val="13"/>
@@ -192,7 +192,7 @@
     </w:p>
     <w:p>
       <w:pPr>
-        <w:pStyle w:val="ListParagraph"/>
+        <w:pStyle w:val="Lijstalinea"/>
         <w:numPr>
           <w:ilvl w:val="0"/>
           <w:numId w:val="13"/>
@@ -258,12 +258,20 @@
           <w:szCs w:val="24"/>
           <w:lang w:val="en-US"/>
         </w:rPr>
+        <w:t xml:space="preserve"> (command line tooling)</w:t>
+      </w:r>
+      <w:r>
+        <w:rPr>
+          <w:sz w:val="24"/>
+          <w:szCs w:val="24"/>
+          <w:lang w:val="en-US"/>
+        </w:rPr>
         <w:t>:</w:t>
       </w:r>
     </w:p>
     <w:p>
       <w:pPr>
-        <w:pStyle w:val="ListParagraph"/>
+        <w:pStyle w:val="Lijstalinea"/>
         <w:numPr>
           <w:ilvl w:val="0"/>
           <w:numId w:val="14"/>
@@ -288,12 +296,30 @@
           <w:szCs w:val="24"/>
           <w:lang w:val="en-US"/>
         </w:rPr>
-        <w:t xml:space="preserve"> you can start using all ‘ojet’ commands from the command line.</w:t>
-      </w:r>
-    </w:p>
-    <w:p>
-      <w:pPr>
-        <w:pStyle w:val="ListParagraph"/>
+        <w:t xml:space="preserve"> you can start using all ‘</w:t>
+      </w:r>
+      <w:proofErr w:type="spellStart"/>
+      <w:r>
+        <w:rPr>
+          <w:sz w:val="24"/>
+          <w:szCs w:val="24"/>
+          <w:lang w:val="en-US"/>
+        </w:rPr>
+        <w:t>ojet</w:t>
+      </w:r>
+      <w:proofErr w:type="spellEnd"/>
+      <w:r>
+        <w:rPr>
+          <w:sz w:val="24"/>
+          <w:szCs w:val="24"/>
+          <w:lang w:val="en-US"/>
+        </w:rPr>
+        <w:t>’ commands from the command line.</w:t>
+      </w:r>
+    </w:p>
+    <w:p>
+      <w:pPr>
+        <w:pStyle w:val="Lijstalinea"/>
         <w:numPr>
           <w:ilvl w:val="0"/>
           <w:numId w:val="14"/>
@@ -336,18 +362,28 @@
         </w:rPr>
         <w:t xml:space="preserve"> the template ‘</w:t>
       </w:r>
-      <w:r>
-        <w:rPr>
-          <w:sz w:val="24"/>
-          <w:szCs w:val="24"/>
-          <w:lang w:val="en-US"/>
-        </w:rPr>
-        <w:t>navdrawer’ for this assignment and give your application an appropriate name.</w:t>
-      </w:r>
-    </w:p>
-    <w:p>
-      <w:pPr>
-        <w:pStyle w:val="ListParagraph"/>
+      <w:proofErr w:type="spellStart"/>
+      <w:r>
+        <w:rPr>
+          <w:sz w:val="24"/>
+          <w:szCs w:val="24"/>
+          <w:lang w:val="en-US"/>
+        </w:rPr>
+        <w:t>navdrawer</w:t>
+      </w:r>
+      <w:proofErr w:type="spellEnd"/>
+      <w:r>
+        <w:rPr>
+          <w:sz w:val="24"/>
+          <w:szCs w:val="24"/>
+          <w:lang w:val="en-US"/>
+        </w:rPr>
+        <w:t>’ for this assignment and give your application an appropriate name.</w:t>
+      </w:r>
+    </w:p>
+    <w:p>
+      <w:pPr>
+        <w:pStyle w:val="Lijstalinea"/>
         <w:numPr>
           <w:ilvl w:val="0"/>
           <w:numId w:val="14"/>
@@ -409,7 +445,7 @@
     </w:p>
     <w:p>
       <w:pPr>
-        <w:pStyle w:val="ListParagraph"/>
+        <w:pStyle w:val="Lijstalinea"/>
         <w:numPr>
           <w:ilvl w:val="0"/>
           <w:numId w:val="14"/>
@@ -464,7 +500,7 @@
     </w:p>
     <w:p>
       <w:pPr>
-        <w:pStyle w:val="ListParagraph"/>
+        <w:pStyle w:val="Lijstalinea"/>
         <w:numPr>
           <w:ilvl w:val="0"/>
           <w:numId w:val="10"/>
@@ -481,28 +517,53 @@
           <w:szCs w:val="24"/>
           <w:lang w:val="en-US"/>
         </w:rPr>
-        <w:t xml:space="preserve">Add some HTML to the </w:t>
-      </w:r>
-      <w:r>
-        <w:rPr>
-          <w:sz w:val="24"/>
-          <w:szCs w:val="24"/>
-          <w:lang w:val="en-US"/>
-        </w:rPr>
-        <w:t>index.html</w:t>
-      </w:r>
-      <w:r>
-        <w:rPr>
-          <w:sz w:val="24"/>
-          <w:szCs w:val="24"/>
-          <w:lang w:val="en-US"/>
-        </w:rPr>
-        <w:t xml:space="preserve"> page. Check the result in the browser.</w:t>
-      </w:r>
-    </w:p>
-    <w:p>
-      <w:pPr>
-        <w:pStyle w:val="ListParagraph"/>
+        <w:t>Add some HTML to the dashboard page. Check the result in the browser</w:t>
+      </w:r>
+      <w:r>
+        <w:rPr>
+          <w:sz w:val="24"/>
+          <w:szCs w:val="24"/>
+          <w:lang w:val="en-US"/>
+        </w:rPr>
+        <w:t>.</w:t>
+      </w:r>
+    </w:p>
+    <w:p>
+      <w:pPr>
+        <w:rPr>
+          <w:sz w:val="24"/>
+          <w:szCs w:val="24"/>
+          <w:lang w:val="en-US"/>
+        </w:rPr>
+      </w:pPr>
+      <w:r>
+        <w:rPr>
+          <w:sz w:val="24"/>
+          <w:szCs w:val="24"/>
+          <w:lang w:val="en-US"/>
+        </w:rPr>
+        <w:t>The appcontroller.js contains data used in the template</w:t>
+      </w:r>
+      <w:r>
+        <w:rPr>
+          <w:sz w:val="24"/>
+          <w:szCs w:val="24"/>
+          <w:lang w:val="en-US"/>
+        </w:rPr>
+        <w:t xml:space="preserve"> / index.html</w:t>
+      </w:r>
+      <w:r>
+        <w:rPr>
+          <w:sz w:val="24"/>
+          <w:szCs w:val="24"/>
+          <w:lang w:val="en-US"/>
+        </w:rPr>
+        <w:t>.</w:t>
+      </w:r>
+    </w:p>
+    <w:p>
+      <w:pPr>
+        <w:pStyle w:val="Lijstalinea"/>
         <w:numPr>
           <w:ilvl w:val="0"/>
           <w:numId w:val="10"/>
@@ -519,37 +580,12 @@
           <w:szCs w:val="24"/>
           <w:lang w:val="en-US"/>
         </w:rPr>
-        <w:t>Add some HTML to the dashboard page. Check the result in the browser</w:t>
-      </w:r>
-      <w:r>
-        <w:rPr>
-          <w:sz w:val="24"/>
-          <w:szCs w:val="24"/>
-          <w:lang w:val="en-US"/>
-        </w:rPr>
-        <w:t>.</w:t>
-      </w:r>
-    </w:p>
-    <w:p>
-      <w:pPr>
-        <w:rPr>
-          <w:sz w:val="24"/>
-          <w:szCs w:val="24"/>
-          <w:lang w:val="en-US"/>
-        </w:rPr>
-      </w:pPr>
-      <w:r>
-        <w:rPr>
-          <w:sz w:val="24"/>
-          <w:szCs w:val="24"/>
-          <w:lang w:val="en-US"/>
-        </w:rPr>
-        <w:t>The appcontroller.js contains data used in the template.</w:t>
-      </w:r>
-    </w:p>
-    <w:p>
-      <w:pPr>
-        <w:pStyle w:val="ListParagraph"/>
+        <w:t>Change the default name and e-mail of the application</w:t>
+      </w:r>
+    </w:p>
+    <w:p>
+      <w:pPr>
+        <w:pStyle w:val="Lijstalinea"/>
         <w:numPr>
           <w:ilvl w:val="0"/>
           <w:numId w:val="10"/>
@@ -566,12 +602,78 @@
           <w:szCs w:val="24"/>
           <w:lang w:val="en-US"/>
         </w:rPr>
-        <w:t>Change the default name and e-mail of the application</w:t>
-      </w:r>
-    </w:p>
-    <w:p>
-      <w:pPr>
-        <w:pStyle w:val="ListParagraph"/>
+        <w:t xml:space="preserve">Rename the Incidents tab to </w:t>
+      </w:r>
+      <w:r>
+        <w:rPr>
+          <w:sz w:val="24"/>
+          <w:szCs w:val="24"/>
+          <w:lang w:val="en-US"/>
+        </w:rPr>
+        <w:t>Schedule</w:t>
+      </w:r>
+      <w:r>
+        <w:rPr>
+          <w:sz w:val="24"/>
+          <w:szCs w:val="24"/>
+          <w:lang w:val="en-US"/>
+        </w:rPr>
+        <w:t>. Make sure all references to Incidents in your application are replaced (Filenames, routing</w:t>
+      </w:r>
+      <w:r>
+        <w:rPr>
+          <w:sz w:val="24"/>
+          <w:szCs w:val="24"/>
+          <w:lang w:val="en-US"/>
+        </w:rPr>
+        <w:t xml:space="preserve">, </w:t>
+      </w:r>
+      <w:proofErr w:type="spellStart"/>
+      <w:r>
+        <w:rPr>
+          <w:sz w:val="24"/>
+          <w:szCs w:val="24"/>
+          <w:lang w:val="en-US"/>
+        </w:rPr>
+        <w:t>viewModel</w:t>
+      </w:r>
+      <w:proofErr w:type="spellEnd"/>
+      <w:r>
+        <w:rPr>
+          <w:sz w:val="24"/>
+          <w:szCs w:val="24"/>
+          <w:lang w:val="en-US"/>
+        </w:rPr>
+        <w:t>-name</w:t>
+      </w:r>
+      <w:r>
+        <w:rPr>
+          <w:sz w:val="24"/>
+          <w:szCs w:val="24"/>
+          <w:lang w:val="en-US"/>
+        </w:rPr>
+        <w:t xml:space="preserve"> and</w:t>
+      </w:r>
+      <w:r>
+        <w:rPr>
+          <w:sz w:val="24"/>
+          <w:szCs w:val="24"/>
+          <w:lang w:val="en-US"/>
+        </w:rPr>
+        <w:t xml:space="preserve"> text</w:t>
+      </w:r>
+      <w:r>
+        <w:rPr>
+          <w:sz w:val="24"/>
+          <w:szCs w:val="24"/>
+          <w:lang w:val="en-US"/>
+        </w:rPr>
+        <w:t xml:space="preserve"> in your browser)</w:t>
+      </w:r>
+    </w:p>
+    <w:p>
+      <w:pPr>
+        <w:pStyle w:val="Lijstalinea"/>
         <w:numPr>
           <w:ilvl w:val="0"/>
           <w:numId w:val="10"/>
@@ -588,76 +690,6 @@
           <w:szCs w:val="24"/>
           <w:lang w:val="en-US"/>
         </w:rPr>
-        <w:t xml:space="preserve">Rename the Incidents tab to </w:t>
-      </w:r>
-      <w:r>
-        <w:rPr>
-          <w:sz w:val="24"/>
-          <w:szCs w:val="24"/>
-          <w:lang w:val="en-US"/>
-        </w:rPr>
-        <w:t>Schedule</w:t>
-      </w:r>
-      <w:r>
-        <w:rPr>
-          <w:sz w:val="24"/>
-          <w:szCs w:val="24"/>
-          <w:lang w:val="en-US"/>
-        </w:rPr>
-        <w:t>. Make sure all references to Incidents in your application are replaced (Filenames, routing</w:t>
-      </w:r>
-      <w:r>
-        <w:rPr>
-          <w:sz w:val="24"/>
-          <w:szCs w:val="24"/>
-          <w:lang w:val="en-US"/>
-        </w:rPr>
-        <w:t>, viewModel</w:t>
-      </w:r>
-      <w:r>
-        <w:rPr>
-          <w:sz w:val="24"/>
-          <w:szCs w:val="24"/>
-          <w:lang w:val="en-US"/>
-        </w:rPr>
-        <w:t xml:space="preserve"> and</w:t>
-      </w:r>
-      <w:r>
-        <w:rPr>
-          <w:sz w:val="24"/>
-          <w:szCs w:val="24"/>
-          <w:lang w:val="en-US"/>
-        </w:rPr>
-        <w:t xml:space="preserve"> text</w:t>
-      </w:r>
-      <w:r>
-        <w:rPr>
-          <w:sz w:val="24"/>
-          <w:szCs w:val="24"/>
-          <w:lang w:val="en-US"/>
-        </w:rPr>
-        <w:t xml:space="preserve"> in your browser)</w:t>
-      </w:r>
-    </w:p>
-    <w:p>
-      <w:pPr>
-        <w:pStyle w:val="ListParagraph"/>
-        <w:numPr>
-          <w:ilvl w:val="0"/>
-          <w:numId w:val="10"/>
-        </w:numPr>
-        <w:rPr>
-          <w:sz w:val="24"/>
-          <w:szCs w:val="24"/>
-          <w:lang w:val="en-US"/>
-        </w:rPr>
-      </w:pPr>
-      <w:r>
-        <w:rPr>
-          <w:sz w:val="24"/>
-          <w:szCs w:val="24"/>
-          <w:lang w:val="en-US"/>
-        </w:rPr>
         <w:t xml:space="preserve">Add a new tab for Evaluation. </w:t>
       </w:r>
       <w:r>
@@ -703,7 +735,7 @@
     </w:p>
     <w:p>
       <w:pPr>
-        <w:pStyle w:val="ListParagraph"/>
+        <w:pStyle w:val="Lijstalinea"/>
         <w:numPr>
           <w:ilvl w:val="0"/>
           <w:numId w:val="10"/>
@@ -780,7 +812,7 @@
     </w:p>
     <w:p>
       <w:pPr>
-        <w:pStyle w:val="ListParagraph"/>
+        <w:pStyle w:val="Lijstalinea"/>
         <w:numPr>
           <w:ilvl w:val="0"/>
           <w:numId w:val="10"/>
@@ -818,7 +850,7 @@
     </w:p>
     <w:p>
       <w:pPr>
-        <w:pStyle w:val="ListParagraph"/>
+        <w:pStyle w:val="Lijstalinea"/>
         <w:numPr>
           <w:ilvl w:val="0"/>
           <w:numId w:val="10"/>
@@ -855,6 +887,16 @@
           <w:lang w:val="en-US"/>
         </w:rPr>
       </w:pPr>
+    </w:p>
+    <w:p>
+      <w:pPr>
+        <w:rPr>
+          <w:b/>
+          <w:sz w:val="24"/>
+          <w:szCs w:val="24"/>
+          <w:lang w:val="en-US"/>
+        </w:rPr>
+      </w:pPr>
       <w:r>
         <w:rPr>
           <w:b/>
@@ -877,7 +919,6 @@
     <w:p>
       <w:pPr>
         <w:rPr>
-          <w:b/>
           <w:sz w:val="28"/>
           <w:szCs w:val="28"/>
           <w:lang w:val="en-US"/>
@@ -885,45 +926,56 @@
       </w:pPr>
       <w:r>
         <w:rPr>
-          <w:b/>
           <w:sz w:val="28"/>
           <w:szCs w:val="28"/>
           <w:lang w:val="en-US"/>
         </w:rPr>
         <w:lastRenderedPageBreak/>
-        <w:t>Assignment</w:t>
-      </w:r>
-      <w:r>
-        <w:rPr>
-          <w:b/>
+        <w:t>A</w:t>
+      </w:r>
+      <w:r>
+        <w:rPr>
           <w:sz w:val="28"/>
           <w:szCs w:val="28"/>
           <w:lang w:val="en-US"/>
         </w:rPr>
-        <w:t>:</w:t>
-      </w:r>
-      <w:r>
-        <w:rPr>
-          <w:b/>
+        <w:t>dditional a</w:t>
+      </w:r>
+      <w:r>
+        <w:rPr>
           <w:sz w:val="28"/>
           <w:szCs w:val="28"/>
           <w:lang w:val="en-US"/>
         </w:rPr>
-        <w:t xml:space="preserve"> Knockout</w:t>
-      </w:r>
-    </w:p>
-    <w:p>
-      <w:pPr>
-        <w:rPr>
-          <w:b/>
+        <w:t>ssignment</w:t>
+      </w:r>
+      <w:r>
+        <w:rPr>
           <w:sz w:val="28"/>
           <w:szCs w:val="28"/>
           <w:lang w:val="en-US"/>
         </w:rPr>
-      </w:pPr>
-      <w:r>
-        <w:rPr>
-          <w:b/>
+        <w:t>:</w:t>
+      </w:r>
+      <w:r>
+        <w:rPr>
+          <w:sz w:val="28"/>
+          <w:szCs w:val="28"/>
+          <w:lang w:val="en-US"/>
+        </w:rPr>
+        <w:t xml:space="preserve"> Knockout</w:t>
+      </w:r>
+    </w:p>
+    <w:p>
+      <w:pPr>
+        <w:rPr>
+          <w:sz w:val="28"/>
+          <w:szCs w:val="28"/>
+          <w:lang w:val="en-US"/>
+        </w:rPr>
+      </w:pPr>
+      <w:r>
+        <w:rPr>
           <w:sz w:val="28"/>
           <w:szCs w:val="28"/>
           <w:lang w:val="en-US"/>
@@ -973,6 +1025,14 @@
           <w:szCs w:val="24"/>
           <w:lang w:val="en-US"/>
         </w:rPr>
+        <w:t xml:space="preserve">This is an additional assignment designed to practice more with knockout. </w:t>
+      </w:r>
+      <w:r>
+        <w:rPr>
+          <w:sz w:val="24"/>
+          <w:szCs w:val="24"/>
+          <w:lang w:val="en-US"/>
+        </w:rPr>
         <w:t>After finishing the knockout tutorials, u</w:t>
       </w:r>
       <w:r>
@@ -997,15 +1057,15 @@
           <w:szCs w:val="24"/>
           <w:lang w:val="en-US"/>
         </w:rPr>
-        <w:t xml:space="preserve"> (use plain HTML and JavaS</w:t>
-      </w:r>
-      <w:r>
-        <w:rPr>
-          <w:sz w:val="24"/>
-          <w:szCs w:val="24"/>
-          <w:lang w:val="en-US"/>
-        </w:rPr>
-        <w:t>cript)</w:t>
+        <w:t xml:space="preserve"> (use plain HTML</w:t>
+      </w:r>
+      <w:r>
+        <w:rPr>
+          <w:sz w:val="24"/>
+          <w:szCs w:val="24"/>
+          <w:lang w:val="en-US"/>
+        </w:rPr>
+        <w:t>)</w:t>
       </w:r>
       <w:r>
         <w:rPr>
@@ -1046,7 +1106,7 @@
           <w:noProof/>
           <w:sz w:val="24"/>
           <w:szCs w:val="24"/>
-          <w:lang w:val="en-US" w:eastAsia="nl-NL"/>
+          <w:lang w:eastAsia="nl-NL"/>
         </w:rPr>
         <w:drawing>
           <wp:inline distT="0" distB="0" distL="0" distR="0" wp14:anchorId="6BF2CBCF" wp14:editId="6FEADE4E">
@@ -1087,7 +1147,7 @@
     </w:p>
     <w:p>
       <w:pPr>
-        <w:pStyle w:val="ListParagraph"/>
+        <w:pStyle w:val="Lijstalinea"/>
         <w:ind w:left="0"/>
         <w:rPr>
           <w:b/>
@@ -1118,7 +1178,7 @@
     </w:p>
     <w:p>
       <w:pPr>
-        <w:pStyle w:val="ListParagraph"/>
+        <w:pStyle w:val="Lijstalinea"/>
         <w:numPr>
           <w:ilvl w:val="0"/>
           <w:numId w:val="2"/>
@@ -1143,7 +1203,25 @@
           <w:szCs w:val="24"/>
           <w:lang w:val="en-US"/>
         </w:rPr>
-        <w:t xml:space="preserve"> (use ko:if)</w:t>
+        <w:t xml:space="preserve"> (use </w:t>
+      </w:r>
+      <w:proofErr w:type="spellStart"/>
+      <w:r>
+        <w:rPr>
+          <w:sz w:val="24"/>
+          <w:szCs w:val="24"/>
+          <w:lang w:val="en-US"/>
+        </w:rPr>
+        <w:t>ko:if</w:t>
+      </w:r>
+      <w:proofErr w:type="spellEnd"/>
+      <w:r>
+        <w:rPr>
+          <w:sz w:val="24"/>
+          <w:szCs w:val="24"/>
+          <w:lang w:val="en-US"/>
+        </w:rPr>
+        <w:t>)</w:t>
       </w:r>
     </w:p>
     <w:p>
@@ -1222,8 +1300,6 @@
           <w:lang w:val="en-US"/>
         </w:rPr>
       </w:pPr>
-      <w:bookmarkStart w:id="0" w:name="_GoBack"/>
-      <w:bookmarkEnd w:id="0"/>
       <w:r>
         <w:rPr>
           <w:b/>
@@ -1319,7 +1395,7 @@
     </w:p>
     <w:p>
       <w:pPr>
-        <w:pStyle w:val="ListParagraph"/>
+        <w:pStyle w:val="Lijstalinea"/>
         <w:numPr>
           <w:ilvl w:val="0"/>
           <w:numId w:val="3"/>
@@ -1341,7 +1417,7 @@
     </w:p>
     <w:p>
       <w:pPr>
-        <w:pStyle w:val="ListParagraph"/>
+        <w:pStyle w:val="Lijstalinea"/>
         <w:numPr>
           <w:ilvl w:val="0"/>
           <w:numId w:val="3"/>
@@ -1363,7 +1439,7 @@
     </w:p>
     <w:p>
       <w:pPr>
-        <w:pStyle w:val="ListParagraph"/>
+        <w:pStyle w:val="Lijstalinea"/>
         <w:numPr>
           <w:ilvl w:val="0"/>
           <w:numId w:val="3"/>
@@ -1515,7 +1591,7 @@
     </w:p>
     <w:p>
       <w:pPr>
-        <w:pStyle w:val="ListParagraph"/>
+        <w:pStyle w:val="Lijstalinea"/>
         <w:numPr>
           <w:ilvl w:val="0"/>
           <w:numId w:val="3"/>
@@ -1537,7 +1613,7 @@
     </w:p>
     <w:p>
       <w:pPr>
-        <w:pStyle w:val="ListParagraph"/>
+        <w:pStyle w:val="Lijstalinea"/>
         <w:numPr>
           <w:ilvl w:val="0"/>
           <w:numId w:val="3"/>
@@ -1559,7 +1635,7 @@
     </w:p>
     <w:p>
       <w:pPr>
-        <w:pStyle w:val="ListParagraph"/>
+        <w:pStyle w:val="Lijstalinea"/>
         <w:numPr>
           <w:ilvl w:val="0"/>
           <w:numId w:val="3"/>
@@ -1581,7 +1657,7 @@
     </w:p>
     <w:p>
       <w:pPr>
-        <w:pStyle w:val="ListParagraph"/>
+        <w:pStyle w:val="Lijstalinea"/>
         <w:numPr>
           <w:ilvl w:val="0"/>
           <w:numId w:val="3"/>
@@ -1603,7 +1679,7 @@
     </w:p>
     <w:p>
       <w:pPr>
-        <w:pStyle w:val="ListParagraph"/>
+        <w:pStyle w:val="Lijstalinea"/>
         <w:numPr>
           <w:ilvl w:val="0"/>
           <w:numId w:val="3"/>
@@ -1625,7 +1701,7 @@
     </w:p>
     <w:p>
       <w:pPr>
-        <w:pStyle w:val="ListParagraph"/>
+        <w:pStyle w:val="Lijstalinea"/>
         <w:numPr>
           <w:ilvl w:val="0"/>
           <w:numId w:val="3"/>
@@ -1647,7 +1723,7 @@
     </w:p>
     <w:p>
       <w:pPr>
-        <w:pStyle w:val="ListParagraph"/>
+        <w:pStyle w:val="Lijstalinea"/>
         <w:numPr>
           <w:ilvl w:val="0"/>
           <w:numId w:val="3"/>
@@ -1669,7 +1745,7 @@
     </w:p>
     <w:p>
       <w:pPr>
-        <w:pStyle w:val="ListParagraph"/>
+        <w:pStyle w:val="Lijstalinea"/>
         <w:numPr>
           <w:ilvl w:val="0"/>
           <w:numId w:val="3"/>
@@ -1691,7 +1767,7 @@
     </w:p>
     <w:p>
       <w:pPr>
-        <w:pStyle w:val="ListParagraph"/>
+        <w:pStyle w:val="Lijstalinea"/>
         <w:numPr>
           <w:ilvl w:val="0"/>
           <w:numId w:val="3"/>
@@ -1713,7 +1789,7 @@
     </w:p>
     <w:p>
       <w:pPr>
-        <w:pStyle w:val="ListParagraph"/>
+        <w:pStyle w:val="Lijstalinea"/>
         <w:ind w:left="360"/>
         <w:rPr>
           <w:sz w:val="24"/>
@@ -1724,7 +1800,7 @@
     </w:p>
     <w:p>
       <w:pPr>
-        <w:pStyle w:val="ListParagraph"/>
+        <w:pStyle w:val="Lijstalinea"/>
         <w:ind w:left="360"/>
         <w:rPr>
           <w:sz w:val="24"/>
@@ -1743,7 +1819,7 @@
     </w:p>
     <w:p>
       <w:pPr>
-        <w:pStyle w:val="ListParagraph"/>
+        <w:pStyle w:val="Lijstalinea"/>
         <w:numPr>
           <w:ilvl w:val="0"/>
           <w:numId w:val="5"/>
@@ -1765,7 +1841,7 @@
     </w:p>
     <w:p>
       <w:pPr>
-        <w:pStyle w:val="ListParagraph"/>
+        <w:pStyle w:val="Lijstalinea"/>
         <w:numPr>
           <w:ilvl w:val="0"/>
           <w:numId w:val="5"/>
@@ -1822,7 +1898,7 @@
     </w:p>
     <w:p>
       <w:pPr>
-        <w:pStyle w:val="ListParagraph"/>
+        <w:pStyle w:val="Lijstalinea"/>
         <w:numPr>
           <w:ilvl w:val="0"/>
           <w:numId w:val="6"/>
@@ -1845,7 +1921,7 @@
     </w:p>
     <w:p>
       <w:pPr>
-        <w:pStyle w:val="ListParagraph"/>
+        <w:pStyle w:val="Lijstalinea"/>
         <w:numPr>
           <w:ilvl w:val="0"/>
           <w:numId w:val="6"/>
@@ -1893,7 +1969,27 @@
           <w:szCs w:val="24"/>
           <w:lang w:val="en-US"/>
         </w:rPr>
-        <w:t xml:space="preserve">Result: Project FormSetUp on </w:t>
+        <w:t xml:space="preserve">Result: Project </w:t>
+      </w:r>
+      <w:proofErr w:type="spellStart"/>
+      <w:r>
+        <w:rPr>
+          <w:b/>
+          <w:sz w:val="24"/>
+          <w:szCs w:val="24"/>
+          <w:lang w:val="en-US"/>
+        </w:rPr>
+        <w:t>FormSetUp</w:t>
+      </w:r>
+      <w:proofErr w:type="spellEnd"/>
+      <w:r>
+        <w:rPr>
+          <w:b/>
+          <w:sz w:val="24"/>
+          <w:szCs w:val="24"/>
+          <w:lang w:val="en-US"/>
+        </w:rPr>
+        <w:t xml:space="preserve"> on </w:t>
       </w:r>
       <w:r>
         <w:rPr>
@@ -2029,7 +2125,7 @@
     </w:p>
     <w:p>
       <w:pPr>
-        <w:pStyle w:val="ListParagraph"/>
+        <w:pStyle w:val="Lijstalinea"/>
         <w:numPr>
           <w:ilvl w:val="0"/>
           <w:numId w:val="4"/>
@@ -2046,12 +2142,30 @@
           <w:szCs w:val="24"/>
           <w:lang w:val="en-US"/>
         </w:rPr>
-        <w:t>Do an npm install of the JSON-server in your project</w:t>
-      </w:r>
-    </w:p>
-    <w:p>
-      <w:pPr>
-        <w:pStyle w:val="ListParagraph"/>
+        <w:t xml:space="preserve">Do an </w:t>
+      </w:r>
+      <w:proofErr w:type="spellStart"/>
+      <w:r>
+        <w:rPr>
+          <w:sz w:val="24"/>
+          <w:szCs w:val="24"/>
+          <w:lang w:val="en-US"/>
+        </w:rPr>
+        <w:t>npm</w:t>
+      </w:r>
+      <w:proofErr w:type="spellEnd"/>
+      <w:r>
+        <w:rPr>
+          <w:sz w:val="24"/>
+          <w:szCs w:val="24"/>
+          <w:lang w:val="en-US"/>
+        </w:rPr>
+        <w:t xml:space="preserve"> install of the JSON-server in your project</w:t>
+      </w:r>
+    </w:p>
+    <w:p>
+      <w:pPr>
+        <w:pStyle w:val="Lijstalinea"/>
         <w:numPr>
           <w:ilvl w:val="0"/>
           <w:numId w:val="4"/>
@@ -2068,12 +2182,30 @@
           <w:szCs w:val="24"/>
           <w:lang w:val="en-US"/>
         </w:rPr>
-        <w:t>Create a JSON-file in the top folder of your project: “evaluations.json”</w:t>
-      </w:r>
-    </w:p>
-    <w:p>
-      <w:pPr>
-        <w:pStyle w:val="ListParagraph"/>
+        <w:t>Create a JSON-file in the top folder of your project: “</w:t>
+      </w:r>
+      <w:proofErr w:type="spellStart"/>
+      <w:r>
+        <w:rPr>
+          <w:sz w:val="24"/>
+          <w:szCs w:val="24"/>
+          <w:lang w:val="en-US"/>
+        </w:rPr>
+        <w:t>evaluations.json</w:t>
+      </w:r>
+      <w:proofErr w:type="spellEnd"/>
+      <w:r>
+        <w:rPr>
+          <w:sz w:val="24"/>
+          <w:szCs w:val="24"/>
+          <w:lang w:val="en-US"/>
+        </w:rPr>
+        <w:t>”</w:t>
+      </w:r>
+    </w:p>
+    <w:p>
+      <w:pPr>
+        <w:pStyle w:val="Lijstalinea"/>
         <w:numPr>
           <w:ilvl w:val="0"/>
           <w:numId w:val="4"/>
@@ -2095,7 +2227,7 @@
     </w:p>
     <w:p>
       <w:pPr>
-        <w:pStyle w:val="ListParagraph"/>
+        <w:pStyle w:val="Lijstalinea"/>
         <w:numPr>
           <w:ilvl w:val="0"/>
           <w:numId w:val="4"/>
@@ -2112,12 +2244,40 @@
           <w:szCs w:val="24"/>
           <w:lang w:val="en-US"/>
         </w:rPr>
-        <w:t>In a second terminal run the JSON-server: json-server --watch evaluations.json</w:t>
-      </w:r>
-    </w:p>
-    <w:p>
-      <w:pPr>
-        <w:pStyle w:val="ListParagraph"/>
+        <w:t xml:space="preserve">In a second terminal run the JSON-server: </w:t>
+      </w:r>
+      <w:proofErr w:type="spellStart"/>
+      <w:r>
+        <w:rPr>
+          <w:sz w:val="24"/>
+          <w:szCs w:val="24"/>
+          <w:lang w:val="en-US"/>
+        </w:rPr>
+        <w:t>json</w:t>
+      </w:r>
+      <w:proofErr w:type="spellEnd"/>
+      <w:r>
+        <w:rPr>
+          <w:sz w:val="24"/>
+          <w:szCs w:val="24"/>
+          <w:lang w:val="en-US"/>
+        </w:rPr>
+        <w:t xml:space="preserve">-server --watch </w:t>
+      </w:r>
+      <w:proofErr w:type="spellStart"/>
+      <w:r>
+        <w:rPr>
+          <w:sz w:val="24"/>
+          <w:szCs w:val="24"/>
+          <w:lang w:val="en-US"/>
+        </w:rPr>
+        <w:t>evaluations.json</w:t>
+      </w:r>
+      <w:proofErr w:type="spellEnd"/>
+    </w:p>
+    <w:p>
+      <w:pPr>
+        <w:pStyle w:val="Lijstalinea"/>
         <w:numPr>
           <w:ilvl w:val="0"/>
           <w:numId w:val="4"/>
@@ -2194,7 +2354,7 @@
     </w:p>
     <w:p>
       <w:pPr>
-        <w:pStyle w:val="ListParagraph"/>
+        <w:pStyle w:val="Lijstalinea"/>
         <w:numPr>
           <w:ilvl w:val="0"/>
           <w:numId w:val="4"/>
@@ -2211,7 +2371,25 @@
           <w:szCs w:val="24"/>
           <w:lang w:val="en-US"/>
         </w:rPr>
-        <w:t xml:space="preserve">Copy the contents from submitForm.json (in the </w:t>
+        <w:t xml:space="preserve">Copy the contents from </w:t>
+      </w:r>
+      <w:proofErr w:type="spellStart"/>
+      <w:r>
+        <w:rPr>
+          <w:sz w:val="24"/>
+          <w:szCs w:val="24"/>
+          <w:lang w:val="en-US"/>
+        </w:rPr>
+        <w:t>submitForm.json</w:t>
+      </w:r>
+      <w:proofErr w:type="spellEnd"/>
+      <w:r>
+        <w:rPr>
+          <w:sz w:val="24"/>
+          <w:szCs w:val="24"/>
+          <w:lang w:val="en-US"/>
+        </w:rPr>
+        <w:t xml:space="preserve"> (in the </w:t>
       </w:r>
       <w:r>
         <w:rPr>
@@ -2227,12 +2405,30 @@
           <w:szCs w:val="24"/>
           <w:lang w:val="en-US"/>
         </w:rPr>
-        <w:t xml:space="preserve"> project) to your evaluations.json so you have some content.</w:t>
-      </w:r>
-    </w:p>
-    <w:p>
-      <w:pPr>
-        <w:pStyle w:val="ListParagraph"/>
+        <w:t xml:space="preserve"> project) to your </w:t>
+      </w:r>
+      <w:proofErr w:type="spellStart"/>
+      <w:r>
+        <w:rPr>
+          <w:sz w:val="24"/>
+          <w:szCs w:val="24"/>
+          <w:lang w:val="en-US"/>
+        </w:rPr>
+        <w:t>evaluations.json</w:t>
+      </w:r>
+      <w:proofErr w:type="spellEnd"/>
+      <w:r>
+        <w:rPr>
+          <w:sz w:val="24"/>
+          <w:szCs w:val="24"/>
+          <w:lang w:val="en-US"/>
+        </w:rPr>
+        <w:t xml:space="preserve"> so you have some content.</w:t>
+      </w:r>
+    </w:p>
+    <w:p>
+      <w:pPr>
+        <w:pStyle w:val="Lijstalinea"/>
         <w:numPr>
           <w:ilvl w:val="0"/>
           <w:numId w:val="4"/>
@@ -2254,7 +2450,7 @@
     </w:p>
     <w:p>
       <w:pPr>
-        <w:pStyle w:val="ListParagraph"/>
+        <w:pStyle w:val="Lijstalinea"/>
         <w:ind w:left="360"/>
         <w:rPr>
           <w:sz w:val="24"/>
@@ -2265,7 +2461,7 @@
     </w:p>
     <w:p>
       <w:pPr>
-        <w:pStyle w:val="ListParagraph"/>
+        <w:pStyle w:val="Lijstalinea"/>
         <w:numPr>
           <w:ilvl w:val="0"/>
           <w:numId w:val="4"/>
@@ -2287,7 +2483,7 @@
     </w:p>
     <w:p>
       <w:pPr>
-        <w:pStyle w:val="ListParagraph"/>
+        <w:pStyle w:val="Lijstalinea"/>
         <w:numPr>
           <w:ilvl w:val="1"/>
           <w:numId w:val="4"/>
@@ -2304,12 +2500,22 @@
           <w:szCs w:val="24"/>
           <w:lang w:val="en-US"/>
         </w:rPr>
-        <w:t>Add header Content-Type: application/json</w:t>
-      </w:r>
-    </w:p>
-    <w:p>
-      <w:pPr>
-        <w:pStyle w:val="ListParagraph"/>
+        <w:t>Add header Content-Type: application/</w:t>
+      </w:r>
+      <w:proofErr w:type="spellStart"/>
+      <w:r>
+        <w:rPr>
+          <w:sz w:val="24"/>
+          <w:szCs w:val="24"/>
+          <w:lang w:val="en-US"/>
+        </w:rPr>
+        <w:t>json</w:t>
+      </w:r>
+      <w:proofErr w:type="spellEnd"/>
+    </w:p>
+    <w:p>
+      <w:pPr>
+        <w:pStyle w:val="Lijstalinea"/>
         <w:numPr>
           <w:ilvl w:val="1"/>
           <w:numId w:val="4"/>
@@ -2331,7 +2537,7 @@
     </w:p>
     <w:p>
       <w:pPr>
-        <w:pStyle w:val="ListParagraph"/>
+        <w:pStyle w:val="Lijstalinea"/>
         <w:numPr>
           <w:ilvl w:val="0"/>
           <w:numId w:val="4"/>
@@ -2353,7 +2559,7 @@
     </w:p>
     <w:p>
       <w:pPr>
-        <w:pStyle w:val="ListParagraph"/>
+        <w:pStyle w:val="Lijstalinea"/>
         <w:ind w:left="360"/>
         <w:rPr>
           <w:sz w:val="24"/>
@@ -2364,7 +2570,7 @@
     </w:p>
     <w:p>
       <w:pPr>
-        <w:pStyle w:val="ListParagraph"/>
+        <w:pStyle w:val="Lijstalinea"/>
         <w:ind w:left="360"/>
         <w:rPr>
           <w:sz w:val="24"/>
@@ -2402,7 +2608,7 @@
     </w:p>
     <w:p>
       <w:pPr>
-        <w:pStyle w:val="ListParagraph"/>
+        <w:pStyle w:val="Lijstalinea"/>
         <w:numPr>
           <w:ilvl w:val="0"/>
           <w:numId w:val="4"/>
@@ -2424,7 +2630,7 @@
     </w:p>
     <w:p>
       <w:pPr>
-        <w:pStyle w:val="ListParagraph"/>
+        <w:pStyle w:val="Lijstalinea"/>
         <w:numPr>
           <w:ilvl w:val="1"/>
           <w:numId w:val="4"/>
@@ -2465,7 +2671,7 @@
     </w:p>
     <w:p>
       <w:pPr>
-        <w:pStyle w:val="ListParagraph"/>
+        <w:pStyle w:val="Lijstalinea"/>
         <w:numPr>
           <w:ilvl w:val="1"/>
           <w:numId w:val="4"/>
@@ -2490,12 +2696,22 @@
           <w:szCs w:val="24"/>
           <w:lang w:val="en-US"/>
         </w:rPr>
-        <w:t>, data and contentType</w:t>
-      </w:r>
-    </w:p>
-    <w:p>
-      <w:pPr>
-        <w:pStyle w:val="ListParagraph"/>
+        <w:t xml:space="preserve">, data and </w:t>
+      </w:r>
+      <w:proofErr w:type="spellStart"/>
+      <w:r>
+        <w:rPr>
+          <w:sz w:val="24"/>
+          <w:szCs w:val="24"/>
+          <w:lang w:val="en-US"/>
+        </w:rPr>
+        <w:t>contentType</w:t>
+      </w:r>
+      <w:proofErr w:type="spellEnd"/>
+    </w:p>
+    <w:p>
+      <w:pPr>
+        <w:pStyle w:val="Lijstalinea"/>
         <w:numPr>
           <w:ilvl w:val="1"/>
           <w:numId w:val="4"/>
@@ -2517,7 +2733,7 @@
     </w:p>
     <w:p>
       <w:pPr>
-        <w:pStyle w:val="ListParagraph"/>
+        <w:pStyle w:val="Lijstalinea"/>
         <w:numPr>
           <w:ilvl w:val="1"/>
           <w:numId w:val="4"/>
@@ -2539,7 +2755,7 @@
     </w:p>
     <w:p>
       <w:pPr>
-        <w:pStyle w:val="ListParagraph"/>
+        <w:pStyle w:val="Lijstalinea"/>
         <w:numPr>
           <w:ilvl w:val="0"/>
           <w:numId w:val="4"/>
@@ -2610,7 +2826,7 @@
     </w:p>
     <w:p>
       <w:pPr>
-        <w:pStyle w:val="ListParagraph"/>
+        <w:pStyle w:val="Lijstalinea"/>
         <w:numPr>
           <w:ilvl w:val="0"/>
           <w:numId w:val="4"/>
@@ -2632,7 +2848,7 @@
     </w:p>
     <w:p>
       <w:pPr>
-        <w:pStyle w:val="ListParagraph"/>
+        <w:pStyle w:val="Lijstalinea"/>
         <w:numPr>
           <w:ilvl w:val="0"/>
           <w:numId w:val="4"/>
@@ -2654,7 +2870,7 @@
     </w:p>
     <w:p>
       <w:pPr>
-        <w:pStyle w:val="ListParagraph"/>
+        <w:pStyle w:val="Lijstalinea"/>
         <w:ind w:left="360"/>
         <w:rPr>
           <w:sz w:val="24"/>
@@ -2679,7 +2895,27 @@
           <w:szCs w:val="24"/>
           <w:lang w:val="en-US"/>
         </w:rPr>
-        <w:t xml:space="preserve">Result: Project FormSubmit on </w:t>
+        <w:t xml:space="preserve">Result: Project </w:t>
+      </w:r>
+      <w:proofErr w:type="spellStart"/>
+      <w:r>
+        <w:rPr>
+          <w:b/>
+          <w:sz w:val="24"/>
+          <w:szCs w:val="24"/>
+          <w:lang w:val="en-US"/>
+        </w:rPr>
+        <w:t>FormSubmit</w:t>
+      </w:r>
+      <w:proofErr w:type="spellEnd"/>
+      <w:r>
+        <w:rPr>
+          <w:b/>
+          <w:sz w:val="24"/>
+          <w:szCs w:val="24"/>
+          <w:lang w:val="en-US"/>
+        </w:rPr>
+        <w:t xml:space="preserve"> on </w:t>
       </w:r>
       <w:r>
         <w:rPr>
@@ -2998,45 +3234,45 @@
         <w:t>Common Model</w:t>
       </w:r>
     </w:p>
-    <w:p>
-      <w:pPr>
-        <w:rPr>
-          <w:sz w:val="24"/>
-          <w:szCs w:val="24"/>
-          <w:lang w:val="en-US"/>
-        </w:rPr>
-      </w:pPr>
-      <w:hyperlink r:id="rId16" w:history="1">
-        <w:r>
-          <w:rPr>
-            <w:rStyle w:val="Hyperlink"/>
-            <w:sz w:val="24"/>
-            <w:szCs w:val="24"/>
-            <w:lang w:val="en-US"/>
-          </w:rPr>
-          <w:t>http://www.oracle.com/webfolder/technetwork/jet/jetCookbook.html?component=table&amp;demo=ojCollectionTable</w:t>
-        </w:r>
-      </w:hyperlink>
-    </w:p>
-    <w:p>
-      <w:pPr>
-        <w:rPr>
-          <w:sz w:val="24"/>
-          <w:szCs w:val="24"/>
-          <w:lang w:val="en-US"/>
-        </w:rPr>
-      </w:pPr>
-      <w:hyperlink r:id="rId17" w:history="1">
-        <w:r>
-          <w:rPr>
-            <w:rStyle w:val="Hyperlink"/>
-            <w:sz w:val="24"/>
-            <w:szCs w:val="24"/>
-            <w:lang w:val="en-US"/>
-          </w:rPr>
-          <w:t>http://www.oracle.com/webfolder/technetwork/jet/jetCookbook.html?component=crud&amp;demo=table</w:t>
-        </w:r>
-      </w:hyperlink>
+    <w:bookmarkStart w:id="0" w:name="_GoBack"/>
+    <w:p>
+      <w:pPr>
+        <w:rPr>
+          <w:sz w:val="24"/>
+          <w:szCs w:val="24"/>
+          <w:lang w:val="en-US"/>
+        </w:rPr>
+      </w:pPr>
+      <w:r>
+        <w:fldChar w:fldCharType="begin"/>
+      </w:r>
+      <w:r>
+        <w:rPr>
+          <w:lang w:val="en-US"/>
+        </w:rPr>
+        <w:instrText xml:space="preserve"> HYPERLINK "http://www.oracle.com/webfolder/technetwork/jet/jetCookbook.html?component=crud&amp;demo=table" </w:instrText>
+      </w:r>
+      <w:r>
+        <w:fldChar w:fldCharType="separate"/>
+      </w:r>
+      <w:r>
+        <w:rPr>
+          <w:rStyle w:val="Hyperlink"/>
+          <w:sz w:val="24"/>
+          <w:szCs w:val="24"/>
+          <w:lang w:val="en-US"/>
+        </w:rPr>
+        <w:t>http://www.oracle.com/webfolder/technetwork/jet/jetCookbook.html?component=crud&amp;demo=table</w:t>
+      </w:r>
+      <w:r>
+        <w:rPr>
+          <w:rStyle w:val="Hyperlink"/>
+          <w:sz w:val="24"/>
+          <w:szCs w:val="24"/>
+          <w:lang w:val="en-US"/>
+        </w:rPr>
+        <w:fldChar w:fldCharType="end"/>
+      </w:r>
       <w:r>
         <w:rPr>
           <w:sz w:val="24"/>
@@ -3046,6 +3282,7 @@
         <w:t xml:space="preserve"> </w:t>
       </w:r>
     </w:p>
+    <w:bookmarkEnd w:id="0"/>
     <w:p>
       <w:pPr>
         <w:rPr>
@@ -3065,7 +3302,7 @@
     </w:p>
     <w:p>
       <w:pPr>
-        <w:pStyle w:val="ListParagraph"/>
+        <w:pStyle w:val="Lijstalinea"/>
         <w:numPr>
           <w:ilvl w:val="0"/>
           <w:numId w:val="9"/>
@@ -3111,7 +3348,7 @@
     </w:p>
     <w:p>
       <w:pPr>
-        <w:pStyle w:val="ListParagraph"/>
+        <w:pStyle w:val="Lijstalinea"/>
         <w:numPr>
           <w:ilvl w:val="0"/>
           <w:numId w:val="8"/>
@@ -3133,7 +3370,7 @@
     </w:p>
     <w:p>
       <w:pPr>
-        <w:pStyle w:val="ListParagraph"/>
+        <w:pStyle w:val="Lijstalinea"/>
         <w:numPr>
           <w:ilvl w:val="0"/>
           <w:numId w:val="8"/>
@@ -3155,7 +3392,7 @@
     </w:p>
     <w:p>
       <w:pPr>
-        <w:pStyle w:val="ListParagraph"/>
+        <w:pStyle w:val="Lijstalinea"/>
         <w:numPr>
           <w:ilvl w:val="0"/>
           <w:numId w:val="8"/>
@@ -3196,7 +3433,7 @@
     </w:p>
     <w:p>
       <w:pPr>
-        <w:pStyle w:val="ListParagraph"/>
+        <w:pStyle w:val="Lijstalinea"/>
         <w:numPr>
           <w:ilvl w:val="0"/>
           <w:numId w:val="9"/>
@@ -3218,7 +3455,7 @@
     </w:p>
     <w:p>
       <w:pPr>
-        <w:pStyle w:val="ListParagraph"/>
+        <w:pStyle w:val="Lijstalinea"/>
         <w:numPr>
           <w:ilvl w:val="0"/>
           <w:numId w:val="9"/>
@@ -3240,7 +3477,7 @@
     </w:p>
     <w:p>
       <w:pPr>
-        <w:pStyle w:val="ListParagraph"/>
+        <w:pStyle w:val="Lijstalinea"/>
         <w:numPr>
           <w:ilvl w:val="0"/>
           <w:numId w:val="9"/>
@@ -3262,7 +3499,7 @@
     </w:p>
     <w:p>
       <w:pPr>
-        <w:pStyle w:val="ListParagraph"/>
+        <w:pStyle w:val="Lijstalinea"/>
         <w:numPr>
           <w:ilvl w:val="0"/>
           <w:numId w:val="9"/>
@@ -3296,8 +3533,45 @@
           <w:szCs w:val="24"/>
           <w:lang w:val="en-US"/>
         </w:rPr>
-        <w:t xml:space="preserve">This is where the handleActivated function comes in. The handleActivated function is one of the functions that JET generates automatically in the </w:t>
-      </w:r>
+        <w:t xml:space="preserve">This is where the </w:t>
+      </w:r>
+      <w:proofErr w:type="spellStart"/>
+      <w:r>
+        <w:rPr>
+          <w:sz w:val="24"/>
+          <w:szCs w:val="24"/>
+          <w:lang w:val="en-US"/>
+        </w:rPr>
+        <w:t>handleActivated</w:t>
+      </w:r>
+      <w:proofErr w:type="spellEnd"/>
+      <w:r>
+        <w:rPr>
+          <w:sz w:val="24"/>
+          <w:szCs w:val="24"/>
+          <w:lang w:val="en-US"/>
+        </w:rPr>
+        <w:t xml:space="preserve"> function comes in. The </w:t>
+      </w:r>
+      <w:proofErr w:type="spellStart"/>
+      <w:r>
+        <w:rPr>
+          <w:sz w:val="24"/>
+          <w:szCs w:val="24"/>
+          <w:lang w:val="en-US"/>
+        </w:rPr>
+        <w:t>handleActivated</w:t>
+      </w:r>
+      <w:proofErr w:type="spellEnd"/>
+      <w:r>
+        <w:rPr>
+          <w:sz w:val="24"/>
+          <w:szCs w:val="24"/>
+          <w:lang w:val="en-US"/>
+        </w:rPr>
+        <w:t xml:space="preserve"> function is one of the functions that JET generates automatically in the </w:t>
+      </w:r>
+      <w:proofErr w:type="spellStart"/>
       <w:r>
         <w:rPr>
           <w:sz w:val="24"/>
@@ -3306,6 +3580,7 @@
         </w:rPr>
         <w:t>navdrawer</w:t>
       </w:r>
+      <w:proofErr w:type="spellEnd"/>
       <w:r>
         <w:rPr>
           <w:sz w:val="24"/>
@@ -3317,7 +3592,7 @@
     </w:p>
     <w:p>
       <w:pPr>
-        <w:pStyle w:val="ListParagraph"/>
+        <w:pStyle w:val="Lijstalinea"/>
         <w:numPr>
           <w:ilvl w:val="0"/>
           <w:numId w:val="9"/>
@@ -3334,7 +3609,25 @@
           <w:szCs w:val="24"/>
           <w:lang w:val="en-US"/>
         </w:rPr>
-        <w:t>Assign your data source inside the handleActivated. Your table will refresh.</w:t>
+        <w:t xml:space="preserve">Assign your data source inside the </w:t>
+      </w:r>
+      <w:proofErr w:type="spellStart"/>
+      <w:r>
+        <w:rPr>
+          <w:sz w:val="24"/>
+          <w:szCs w:val="24"/>
+          <w:lang w:val="en-US"/>
+        </w:rPr>
+        <w:t>handleActivated</w:t>
+      </w:r>
+      <w:proofErr w:type="spellEnd"/>
+      <w:r>
+        <w:rPr>
+          <w:sz w:val="24"/>
+          <w:szCs w:val="24"/>
+          <w:lang w:val="en-US"/>
+        </w:rPr>
+        <w:t>. Your table will refresh.</w:t>
       </w:r>
     </w:p>
     <w:p>
@@ -3358,7 +3651,7 @@
     </w:p>
     <w:p>
       <w:pPr>
-        <w:pStyle w:val="ListParagraph"/>
+        <w:pStyle w:val="Lijstalinea"/>
         <w:numPr>
           <w:ilvl w:val="0"/>
           <w:numId w:val="9"/>
@@ -3380,7 +3673,7 @@
     </w:p>
     <w:p>
       <w:pPr>
-        <w:pStyle w:val="ListParagraph"/>
+        <w:pStyle w:val="Lijstalinea"/>
         <w:numPr>
           <w:ilvl w:val="1"/>
           <w:numId w:val="9"/>
@@ -3402,7 +3695,7 @@
     </w:p>
     <w:p>
       <w:pPr>
-        <w:pStyle w:val="ListParagraph"/>
+        <w:pStyle w:val="Lijstalinea"/>
         <w:numPr>
           <w:ilvl w:val="1"/>
           <w:numId w:val="9"/>
@@ -3440,7 +3733,7 @@
     </w:p>
     <w:p>
       <w:pPr>
-        <w:pStyle w:val="ListParagraph"/>
+        <w:pStyle w:val="Lijstalinea"/>
         <w:numPr>
           <w:ilvl w:val="0"/>
           <w:numId w:val="7"/>
@@ -3463,7 +3756,7 @@
     </w:p>
     <w:p>
       <w:pPr>
-        <w:pStyle w:val="ListParagraph"/>
+        <w:pStyle w:val="Lijstalinea"/>
         <w:numPr>
           <w:ilvl w:val="0"/>
           <w:numId w:val="7"/>
@@ -3486,7 +3779,7 @@
     </w:p>
     <w:p>
       <w:pPr>
-        <w:pStyle w:val="ListParagraph"/>
+        <w:pStyle w:val="Lijstalinea"/>
         <w:ind w:left="0"/>
         <w:rPr>
           <w:b/>
@@ -3498,7 +3791,7 @@
     </w:p>
     <w:p>
       <w:pPr>
-        <w:pStyle w:val="ListParagraph"/>
+        <w:pStyle w:val="Lijstalinea"/>
         <w:ind w:left="0"/>
         <w:rPr>
           <w:b/>
@@ -3514,7 +3807,27 @@
           <w:szCs w:val="24"/>
           <w:lang w:val="en-US"/>
         </w:rPr>
-        <w:t xml:space="preserve">Result: Project FormTable on </w:t>
+        <w:t xml:space="preserve">Result: Project </w:t>
+      </w:r>
+      <w:proofErr w:type="spellStart"/>
+      <w:r>
+        <w:rPr>
+          <w:b/>
+          <w:sz w:val="24"/>
+          <w:szCs w:val="24"/>
+          <w:lang w:val="en-US"/>
+        </w:rPr>
+        <w:t>FormTable</w:t>
+      </w:r>
+      <w:proofErr w:type="spellEnd"/>
+      <w:r>
+        <w:rPr>
+          <w:b/>
+          <w:sz w:val="24"/>
+          <w:szCs w:val="24"/>
+          <w:lang w:val="en-US"/>
+        </w:rPr>
+        <w:t xml:space="preserve"> on </w:t>
       </w:r>
       <w:r>
         <w:rPr>
@@ -3537,7 +3850,7 @@
 </file>
 
 <file path=word/numbering.xml><?xml version="1.0" encoding="utf-8"?>
-<w:numbering xmlns:wpc="http://schemas.microsoft.com/office/word/2010/wordprocessingCanvas" xmlns:mc="http://schemas.openxmlformats.org/markup-compatibility/2006" xmlns:o="urn:schemas-microsoft-com:office:office" xmlns:r="http://schemas.openxmlformats.org/officeDocument/2006/relationships" xmlns:m="http://schemas.openxmlformats.org/officeDocument/2006/math" xmlns:v="urn:schemas-microsoft-com:vml" xmlns:wp14="http://schemas.microsoft.com/office/word/2010/wordprocessingDrawing" xmlns:wp="http://schemas.openxmlformats.org/drawingml/2006/wordprocessingDrawing" xmlns:w10="urn:schemas-microsoft-com:office:word" xmlns:w="http://schemas.openxmlformats.org/wordprocessingml/2006/main" xmlns:w14="http://schemas.microsoft.com/office/word/2010/wordml" xmlns:w15="http://schemas.microsoft.com/office/word/2012/wordml" xmlns:wpg="http://schemas.microsoft.com/office/word/2010/wordprocessingGroup" xmlns:wpi="http://schemas.microsoft.com/office/word/2010/wordprocessingInk" xmlns:wne="http://schemas.microsoft.com/office/word/2006/wordml" xmlns:wps="http://schemas.microsoft.com/office/word/2010/wordprocessingShape" mc:Ignorable="w14 w15 wp14">
+<w:numbering xmlns:wpc="http://schemas.microsoft.com/office/word/2010/wordprocessingCanvas" xmlns:cx="http://schemas.microsoft.com/office/drawing/2014/chartex" xmlns:cx1="http://schemas.microsoft.com/office/drawing/2015/9/8/chartex" xmlns:mc="http://schemas.openxmlformats.org/markup-compatibility/2006" xmlns:o="urn:schemas-microsoft-com:office:office" xmlns:r="http://schemas.openxmlformats.org/officeDocument/2006/relationships" xmlns:m="http://schemas.openxmlformats.org/officeDocument/2006/math" xmlns:v="urn:schemas-microsoft-com:vml" xmlns:wp14="http://schemas.microsoft.com/office/word/2010/wordprocessingDrawing" xmlns:wp="http://schemas.openxmlformats.org/drawingml/2006/wordprocessingDrawing" xmlns:w10="urn:schemas-microsoft-com:office:word" xmlns:w="http://schemas.openxmlformats.org/wordprocessingml/2006/main" xmlns:w14="http://schemas.microsoft.com/office/word/2010/wordml" xmlns:w15="http://schemas.microsoft.com/office/word/2012/wordml" xmlns:w16se="http://schemas.microsoft.com/office/word/2015/wordml/symex" xmlns:wpg="http://schemas.microsoft.com/office/word/2010/wordprocessingGroup" xmlns:wpi="http://schemas.microsoft.com/office/word/2010/wordprocessingInk" xmlns:wne="http://schemas.microsoft.com/office/word/2006/wordml" xmlns:wps="http://schemas.microsoft.com/office/word/2010/wordprocessingShape" mc:Ignorable="w14 w15 w16se wp14">
   <w:abstractNum w:abstractNumId="0" w15:restartNumberingAfterBreak="0">
     <w:nsid w:val="071F5890"/>
     <w:multiLevelType w:val="hybridMultilevel"/>
@@ -5076,7 +5389,7 @@
 </file>
 
 <file path=word/styles.xml><?xml version="1.0" encoding="utf-8"?>
-<w:styles xmlns:mc="http://schemas.openxmlformats.org/markup-compatibility/2006" xmlns:r="http://schemas.openxmlformats.org/officeDocument/2006/relationships" xmlns:w="http://schemas.openxmlformats.org/wordprocessingml/2006/main" xmlns:w14="http://schemas.microsoft.com/office/word/2010/wordml" xmlns:w15="http://schemas.microsoft.com/office/word/2012/wordml" mc:Ignorable="w14 w15">
+<w:styles xmlns:mc="http://schemas.openxmlformats.org/markup-compatibility/2006" xmlns:r="http://schemas.openxmlformats.org/officeDocument/2006/relationships" xmlns:w="http://schemas.openxmlformats.org/wordprocessingml/2006/main" xmlns:w14="http://schemas.microsoft.com/office/word/2010/wordml" xmlns:w15="http://schemas.microsoft.com/office/word/2012/wordml" xmlns:w16se="http://schemas.microsoft.com/office/word/2015/wordml/symex" mc:Ignorable="w14 w15 w16se">
   <w:docDefaults>
     <w:rPrDefault>
       <w:rPr>
@@ -5465,18 +5778,18 @@
     <w:lsdException w:name="List Table 6 Colorful Accent 6" w:uiPriority="51"/>
     <w:lsdException w:name="List Table 7 Colorful Accent 6" w:uiPriority="52"/>
   </w:latentStyles>
-  <w:style w:type="paragraph" w:default="1" w:styleId="Normal">
+  <w:style w:type="paragraph" w:default="1" w:styleId="Standaard">
     <w:name w:val="Normal"/>
     <w:qFormat/>
     <w:rsid w:val="00F170C7"/>
   </w:style>
-  <w:style w:type="character" w:default="1" w:styleId="DefaultParagraphFont">
+  <w:style w:type="character" w:default="1" w:styleId="Standaardalinea-lettertype">
     <w:name w:val="Default Paragraph Font"/>
     <w:uiPriority w:val="1"/>
     <w:semiHidden/>
     <w:unhideWhenUsed/>
   </w:style>
-  <w:style w:type="table" w:default="1" w:styleId="TableNormal">
+  <w:style w:type="table" w:default="1" w:styleId="Standaardtabel">
     <w:name w:val="Normal Table"/>
     <w:uiPriority w:val="99"/>
     <w:semiHidden/>
@@ -5491,7 +5804,7 @@
       </w:tblCellMar>
     </w:tblPr>
   </w:style>
-  <w:style w:type="numbering" w:default="1" w:styleId="NoList">
+  <w:style w:type="numbering" w:default="1" w:styleId="Geenlijst">
     <w:name w:val="No List"/>
     <w:uiPriority w:val="99"/>
     <w:semiHidden/>
@@ -5499,7 +5812,7 @@
   </w:style>
   <w:style w:type="character" w:styleId="Hyperlink">
     <w:name w:val="Hyperlink"/>
-    <w:basedOn w:val="DefaultParagraphFont"/>
+    <w:basedOn w:val="Standaardalinea-lettertype"/>
     <w:uiPriority w:val="99"/>
     <w:unhideWhenUsed/>
     <w:rsid w:val="00F170C7"/>
@@ -5508,9 +5821,9 @@
       <w:u w:val="single"/>
     </w:rPr>
   </w:style>
-  <w:style w:type="paragraph" w:styleId="ListParagraph">
+  <w:style w:type="paragraph" w:styleId="Lijstalinea">
     <w:name w:val="List Paragraph"/>
-    <w:basedOn w:val="Normal"/>
+    <w:basedOn w:val="Standaard"/>
     <w:uiPriority w:val="34"/>
     <w:qFormat/>
     <w:rsid w:val="00F170C7"/>
